--- a/templates/article.docx
+++ b/templates/article.docx
@@ -13,13 +13,19 @@
       <w:bookmarkEnd w:id="0"/>
     </w:p>
     <w:p>
+      <w:pPr>
+        <w:pStyle w:val="CodeSnippet"/>
+      </w:pPr>
       <w:bookmarkStart w:id="1" w:name="Content"/>
       <w:r>
-        <w:t>[Content]</w:t>
+        <w:t>[Conte</w:t>
       </w:r>
       <w:bookmarkStart w:id="2" w:name="_GoBack"/>
+      <w:bookmarkEnd w:id="2"/>
+      <w:r>
+        <w:t>nt]</w:t>
+      </w:r>
       <w:bookmarkEnd w:id="1"/>
-      <w:bookmarkEnd w:id="2"/>
     </w:p>
     <w:sectPr>
       <w:pgSz w:w="11906" w:h="16838"/>
@@ -1620,6 +1626,19 @@
       </w:tcPr>
     </w:tblStylePr>
   </w:style>
+  <w:style w:type="paragraph" w:customStyle="1" w:styleId="CodeSnippet">
+    <w:name w:val="CodeSnippet"/>
+    <w:basedOn w:val="Standard"/>
+    <w:link w:val="CodeSnippetZchn"/>
+    <w:qFormat/>
+    <w:rsid w:val="00D37D3E"/>
+  </w:style>
+  <w:style w:type="character" w:customStyle="1" w:styleId="CodeSnippetZchn">
+    <w:name w:val="CodeSnippet Zchn"/>
+    <w:basedOn w:val="Absatz-Standardschriftart"/>
+    <w:link w:val="CodeSnippet"/>
+    <w:rsid w:val="00D37D3E"/>
+  </w:style>
 </w:styles>
 </file>
 

--- a/templates/article.docx
+++ b/templates/article.docx
@@ -7,25 +7,19 @@
         <w:pStyle w:val="berschrift1"/>
       </w:pPr>
       <w:bookmarkStart w:id="0" w:name="Title"/>
+      <w:bookmarkStart w:id="1" w:name="_GoBack"/>
+      <w:bookmarkEnd w:id="1"/>
       <w:r>
         <w:t>[Title]</w:t>
       </w:r>
       <w:bookmarkEnd w:id="0"/>
     </w:p>
     <w:p>
-      <w:pPr>
-        <w:pStyle w:val="CodeSnippet"/>
-      </w:pPr>
-      <w:bookmarkStart w:id="1" w:name="Content"/>
+      <w:bookmarkStart w:id="2" w:name="Content"/>
       <w:r>
-        <w:t>[Conte</w:t>
+        <w:t>[Content]</w:t>
       </w:r>
-      <w:bookmarkStart w:id="2" w:name="_GoBack"/>
       <w:bookmarkEnd w:id="2"/>
-      <w:r>
-        <w:t>nt]</w:t>
-      </w:r>
-      <w:bookmarkEnd w:id="1"/>
     </w:p>
     <w:sectPr>
       <w:pgSz w:w="11906" w:h="16838"/>
@@ -700,7 +694,14 @@
   <w:style w:type="paragraph" w:default="1" w:styleId="Standard">
     <w:name w:val="Normal"/>
     <w:qFormat/>
-    <w:rsid w:val="00E26E88"/>
+    <w:rsid w:val="00F73682"/>
+    <w:pPr>
+      <w:spacing w:after="270" w:line="312" w:lineRule="auto"/>
+    </w:pPr>
+    <w:rPr>
+      <w:color w:val="262626" w:themeColor="text1" w:themeTint="D9"/>
+      <w:sz w:val="24"/>
+    </w:rPr>
   </w:style>
   <w:style w:type="paragraph" w:styleId="berschrift1">
     <w:name w:val="heading 1"/>
@@ -710,25 +711,21 @@
     <w:link w:val="berschrift1Zchn"/>
     <w:uiPriority w:val="9"/>
     <w:qFormat/>
-    <w:rsid w:val="00E26E88"/>
+    <w:rsid w:val="00F73682"/>
     <w:pPr>
       <w:keepNext/>
       <w:keepLines/>
       <w:numPr>
         <w:numId w:val="10"/>
       </w:numPr>
-      <w:pBdr>
-        <w:bottom w:val="single" w:sz="4" w:space="1" w:color="595959" w:themeColor="text1" w:themeTint="A6"/>
-      </w:pBdr>
-      <w:spacing w:before="360"/>
+      <w:spacing w:before="100" w:beforeAutospacing="1" w:after="100" w:afterAutospacing="1"/>
+      <w:ind w:left="431" w:hanging="431"/>
       <w:outlineLvl w:val="0"/>
     </w:pPr>
     <w:rPr>
       <w:rFonts w:asciiTheme="majorHAnsi" w:eastAsiaTheme="majorEastAsia" w:hAnsiTheme="majorHAnsi" w:cstheme="majorBidi"/>
-      <w:b/>
       <w:bCs/>
       <w:smallCaps/>
-      <w:color w:val="000000" w:themeColor="text1"/>
       <w:sz w:val="36"/>
       <w:szCs w:val="36"/>
     </w:rPr>
@@ -742,7 +739,7 @@
     <w:uiPriority w:val="9"/>
     <w:unhideWhenUsed/>
     <w:qFormat/>
-    <w:rsid w:val="00E26E88"/>
+    <w:rsid w:val="00B61D25"/>
     <w:pPr>
       <w:keepNext/>
       <w:keepLines/>
@@ -750,15 +747,14 @@
         <w:ilvl w:val="1"/>
         <w:numId w:val="10"/>
       </w:numPr>
-      <w:spacing w:before="360" w:after="0"/>
+      <w:spacing w:before="400" w:after="120"/>
+      <w:ind w:left="578" w:hanging="578"/>
       <w:outlineLvl w:val="1"/>
     </w:pPr>
     <w:rPr>
       <w:rFonts w:asciiTheme="majorHAnsi" w:eastAsiaTheme="majorEastAsia" w:hAnsiTheme="majorHAnsi" w:cstheme="majorBidi"/>
-      <w:b/>
       <w:bCs/>
       <w:smallCaps/>
-      <w:color w:val="000000" w:themeColor="text1"/>
       <w:sz w:val="28"/>
       <w:szCs w:val="28"/>
     </w:rPr>
@@ -772,7 +768,7 @@
     <w:uiPriority w:val="9"/>
     <w:unhideWhenUsed/>
     <w:qFormat/>
-    <w:rsid w:val="00E26E88"/>
+    <w:rsid w:val="00F73682"/>
     <w:pPr>
       <w:keepNext/>
       <w:keepLines/>
@@ -780,14 +776,12 @@
         <w:ilvl w:val="2"/>
         <w:numId w:val="10"/>
       </w:numPr>
-      <w:spacing w:before="200" w:after="0"/>
+      <w:spacing w:before="100" w:beforeAutospacing="1" w:after="100" w:afterAutospacing="1"/>
       <w:outlineLvl w:val="2"/>
     </w:pPr>
     <w:rPr>
       <w:rFonts w:asciiTheme="majorHAnsi" w:eastAsiaTheme="majorEastAsia" w:hAnsiTheme="majorHAnsi" w:cstheme="majorBidi"/>
-      <w:b/>
       <w:bCs/>
-      <w:color w:val="000000" w:themeColor="text1"/>
     </w:rPr>
   </w:style>
   <w:style w:type="paragraph" w:styleId="berschrift4">
@@ -799,7 +793,7 @@
     <w:uiPriority w:val="9"/>
     <w:unhideWhenUsed/>
     <w:qFormat/>
-    <w:rsid w:val="00E26E88"/>
+    <w:rsid w:val="00F73682"/>
     <w:pPr>
       <w:keepNext/>
       <w:keepLines/>
@@ -807,16 +801,14 @@
         <w:ilvl w:val="3"/>
         <w:numId w:val="10"/>
       </w:numPr>
-      <w:spacing w:before="200" w:after="0"/>
+      <w:spacing w:before="100" w:beforeAutospacing="1" w:after="100" w:afterAutospacing="1"/>
+      <w:ind w:left="862" w:hanging="862"/>
       <w:outlineLvl w:val="3"/>
     </w:pPr>
     <w:rPr>
       <w:rFonts w:asciiTheme="majorHAnsi" w:eastAsiaTheme="majorEastAsia" w:hAnsiTheme="majorHAnsi" w:cstheme="majorBidi"/>
-      <w:b/>
       <w:bCs/>
-      <w:i/>
       <w:iCs/>
-      <w:color w:val="000000" w:themeColor="text1"/>
     </w:rPr>
   </w:style>
   <w:style w:type="paragraph" w:styleId="berschrift5">
@@ -828,7 +820,7 @@
     <w:uiPriority w:val="9"/>
     <w:unhideWhenUsed/>
     <w:qFormat/>
-    <w:rsid w:val="00E26E88"/>
+    <w:rsid w:val="00F73682"/>
     <w:pPr>
       <w:keepNext/>
       <w:keepLines/>
@@ -836,12 +828,12 @@
         <w:ilvl w:val="4"/>
         <w:numId w:val="10"/>
       </w:numPr>
-      <w:spacing w:before="200" w:after="0"/>
+      <w:spacing w:before="100" w:beforeAutospacing="1" w:after="100" w:afterAutospacing="1"/>
+      <w:ind w:left="1009" w:hanging="1009"/>
       <w:outlineLvl w:val="4"/>
     </w:pPr>
     <w:rPr>
       <w:rFonts w:asciiTheme="majorHAnsi" w:eastAsiaTheme="majorEastAsia" w:hAnsiTheme="majorHAnsi" w:cstheme="majorBidi"/>
-      <w:color w:val="323E4F" w:themeColor="text2" w:themeShade="BF"/>
     </w:rPr>
   </w:style>
   <w:style w:type="paragraph" w:styleId="berschrift6">
@@ -1089,13 +1081,12 @@
     <w:basedOn w:val="Absatz-Standardschriftart"/>
     <w:link w:val="berschrift1"/>
     <w:uiPriority w:val="9"/>
-    <w:rsid w:val="00E26E88"/>
-    <w:rPr>
-      <w:rFonts w:asciiTheme="majorHAnsi" w:eastAsiaTheme="majorEastAsia" w:hAnsiTheme="majorHAnsi" w:cstheme="majorBidi"/>
-      <w:b/>
+    <w:rsid w:val="00F73682"/>
+    <w:rPr>
+      <w:rFonts w:asciiTheme="majorHAnsi" w:eastAsiaTheme="majorEastAsia" w:hAnsiTheme="majorHAnsi" w:cstheme="majorBidi"/>
       <w:bCs/>
       <w:smallCaps/>
-      <w:color w:val="000000" w:themeColor="text1"/>
+      <w:color w:val="262626" w:themeColor="text1" w:themeTint="D9"/>
       <w:sz w:val="36"/>
       <w:szCs w:val="36"/>
     </w:rPr>
@@ -1106,13 +1097,12 @@
     <w:basedOn w:val="Absatz-Standardschriftart"/>
     <w:link w:val="berschrift2"/>
     <w:uiPriority w:val="9"/>
-    <w:rsid w:val="00E26E88"/>
-    <w:rPr>
-      <w:rFonts w:asciiTheme="majorHAnsi" w:eastAsiaTheme="majorEastAsia" w:hAnsiTheme="majorHAnsi" w:cstheme="majorBidi"/>
-      <w:b/>
+    <w:rsid w:val="00B61D25"/>
+    <w:rPr>
+      <w:rFonts w:asciiTheme="majorHAnsi" w:eastAsiaTheme="majorEastAsia" w:hAnsiTheme="majorHAnsi" w:cstheme="majorBidi"/>
       <w:bCs/>
       <w:smallCaps/>
-      <w:color w:val="000000" w:themeColor="text1"/>
+      <w:color w:val="262626" w:themeColor="text1" w:themeTint="D9"/>
       <w:sz w:val="28"/>
       <w:szCs w:val="28"/>
     </w:rPr>
@@ -1123,12 +1113,12 @@
     <w:basedOn w:val="Absatz-Standardschriftart"/>
     <w:link w:val="berschrift3"/>
     <w:uiPriority w:val="9"/>
-    <w:rsid w:val="00E26E88"/>
-    <w:rPr>
-      <w:rFonts w:asciiTheme="majorHAnsi" w:eastAsiaTheme="majorEastAsia" w:hAnsiTheme="majorHAnsi" w:cstheme="majorBidi"/>
-      <w:b/>
+    <w:rsid w:val="00F73682"/>
+    <w:rPr>
+      <w:rFonts w:asciiTheme="majorHAnsi" w:eastAsiaTheme="majorEastAsia" w:hAnsiTheme="majorHAnsi" w:cstheme="majorBidi"/>
       <w:bCs/>
-      <w:color w:val="000000" w:themeColor="text1"/>
+      <w:color w:val="262626" w:themeColor="text1" w:themeTint="D9"/>
+      <w:sz w:val="24"/>
     </w:rPr>
   </w:style>
   <w:style w:type="character" w:customStyle="1" w:styleId="berschrift4Zchn">
@@ -1137,14 +1127,13 @@
     <w:basedOn w:val="Absatz-Standardschriftart"/>
     <w:link w:val="berschrift4"/>
     <w:uiPriority w:val="9"/>
-    <w:rsid w:val="00E26E88"/>
-    <w:rPr>
-      <w:rFonts w:asciiTheme="majorHAnsi" w:eastAsiaTheme="majorEastAsia" w:hAnsiTheme="majorHAnsi" w:cstheme="majorBidi"/>
-      <w:b/>
+    <w:rsid w:val="00F73682"/>
+    <w:rPr>
+      <w:rFonts w:asciiTheme="majorHAnsi" w:eastAsiaTheme="majorEastAsia" w:hAnsiTheme="majorHAnsi" w:cstheme="majorBidi"/>
       <w:bCs/>
-      <w:i/>
       <w:iCs/>
-      <w:color w:val="000000" w:themeColor="text1"/>
+      <w:color w:val="262626" w:themeColor="text1" w:themeTint="D9"/>
+      <w:sz w:val="24"/>
     </w:rPr>
   </w:style>
   <w:style w:type="character" w:customStyle="1" w:styleId="berschrift5Zchn">
@@ -1153,10 +1142,11 @@
     <w:basedOn w:val="Absatz-Standardschriftart"/>
     <w:link w:val="berschrift5"/>
     <w:uiPriority w:val="9"/>
-    <w:rsid w:val="00E26E88"/>
-    <w:rPr>
-      <w:rFonts w:asciiTheme="majorHAnsi" w:eastAsiaTheme="majorEastAsia" w:hAnsiTheme="majorHAnsi" w:cstheme="majorBidi"/>
-      <w:color w:val="323E4F" w:themeColor="text2" w:themeShade="BF"/>
+    <w:rsid w:val="00F73682"/>
+    <w:rPr>
+      <w:rFonts w:asciiTheme="majorHAnsi" w:eastAsiaTheme="majorEastAsia" w:hAnsiTheme="majorHAnsi" w:cstheme="majorBidi"/>
+      <w:color w:val="262626" w:themeColor="text1" w:themeTint="D9"/>
+      <w:sz w:val="24"/>
     </w:rPr>
   </w:style>
   <w:style w:type="character" w:customStyle="1" w:styleId="berschrift6Zchn">
@@ -1683,76 +1673,16 @@
         <a:srgbClr val="954F72"/>
       </a:folHlink>
     </a:clrScheme>
-    <a:fontScheme name="Larissa">
+    <a:fontScheme name="Benutzerdefiniert 1">
       <a:majorFont>
-        <a:latin typeface="Calibri Light" panose="020F0302020204030204"/>
+        <a:latin typeface="Lucida Sans Unicode"/>
         <a:ea typeface=""/>
         <a:cs typeface=""/>
-        <a:font script="Jpan" typeface="ＭＳ ゴシック"/>
-        <a:font script="Hang" typeface="맑은 고딕"/>
-        <a:font script="Hans" typeface="宋体"/>
-        <a:font script="Hant" typeface="新細明體"/>
-        <a:font script="Arab" typeface="Times New Roman"/>
-        <a:font script="Hebr" typeface="Times New Roman"/>
-        <a:font script="Thai" typeface="Angsana New"/>
-        <a:font script="Ethi" typeface="Nyala"/>
-        <a:font script="Beng" typeface="Vrinda"/>
-        <a:font script="Gujr" typeface="Shruti"/>
-        <a:font script="Khmr" typeface="MoolBoran"/>
-        <a:font script="Knda" typeface="Tunga"/>
-        <a:font script="Guru" typeface="Raavi"/>
-        <a:font script="Cans" typeface="Euphemia"/>
-        <a:font script="Cher" typeface="Plantagenet Cherokee"/>
-        <a:font script="Yiii" typeface="Microsoft Yi Baiti"/>
-        <a:font script="Tibt" typeface="Microsoft Himalaya"/>
-        <a:font script="Thaa" typeface="MV Boli"/>
-        <a:font script="Deva" typeface="Mangal"/>
-        <a:font script="Telu" typeface="Gautami"/>
-        <a:font script="Taml" typeface="Latha"/>
-        <a:font script="Syrc" typeface="Estrangelo Edessa"/>
-        <a:font script="Orya" typeface="Kalinga"/>
-        <a:font script="Mlym" typeface="Kartika"/>
-        <a:font script="Laoo" typeface="DokChampa"/>
-        <a:font script="Sinh" typeface="Iskoola Pota"/>
-        <a:font script="Mong" typeface="Mongolian Baiti"/>
-        <a:font script="Viet" typeface="Times New Roman"/>
-        <a:font script="Uigh" typeface="Microsoft Uighur"/>
-        <a:font script="Geor" typeface="Sylfaen"/>
       </a:majorFont>
       <a:minorFont>
-        <a:latin typeface="Calibri" panose="020F0502020204030204"/>
+        <a:latin typeface="Georgia"/>
         <a:ea typeface=""/>
         <a:cs typeface=""/>
-        <a:font script="Jpan" typeface="ＭＳ 明朝"/>
-        <a:font script="Hang" typeface="맑은 고딕"/>
-        <a:font script="Hans" typeface="宋体"/>
-        <a:font script="Hant" typeface="新細明體"/>
-        <a:font script="Arab" typeface="Arial"/>
-        <a:font script="Hebr" typeface="Arial"/>
-        <a:font script="Thai" typeface="Cordia New"/>
-        <a:font script="Ethi" typeface="Nyala"/>
-        <a:font script="Beng" typeface="Vrinda"/>
-        <a:font script="Gujr" typeface="Shruti"/>
-        <a:font script="Khmr" typeface="DaunPenh"/>
-        <a:font script="Knda" typeface="Tunga"/>
-        <a:font script="Guru" typeface="Raavi"/>
-        <a:font script="Cans" typeface="Euphemia"/>
-        <a:font script="Cher" typeface="Plantagenet Cherokee"/>
-        <a:font script="Yiii" typeface="Microsoft Yi Baiti"/>
-        <a:font script="Tibt" typeface="Microsoft Himalaya"/>
-        <a:font script="Thaa" typeface="MV Boli"/>
-        <a:font script="Deva" typeface="Mangal"/>
-        <a:font script="Telu" typeface="Gautami"/>
-        <a:font script="Taml" typeface="Latha"/>
-        <a:font script="Syrc" typeface="Estrangelo Edessa"/>
-        <a:font script="Orya" typeface="Kalinga"/>
-        <a:font script="Mlym" typeface="Kartika"/>
-        <a:font script="Laoo" typeface="DokChampa"/>
-        <a:font script="Sinh" typeface="Iskoola Pota"/>
-        <a:font script="Mong" typeface="Mongolian Baiti"/>
-        <a:font script="Viet" typeface="Arial"/>
-        <a:font script="Uigh" typeface="Microsoft Uighur"/>
-        <a:font script="Geor" typeface="Sylfaen"/>
       </a:minorFont>
     </a:fontScheme>
     <a:fmtScheme name="Larissa">

--- a/templates/article.docx
+++ b/templates/article.docx
@@ -7,19 +7,22 @@
         <w:pStyle w:val="berschrift1"/>
       </w:pPr>
       <w:bookmarkStart w:id="0" w:name="Title"/>
-      <w:bookmarkStart w:id="1" w:name="_GoBack"/>
-      <w:bookmarkEnd w:id="1"/>
       <w:r>
         <w:t>[Title]</w:t>
       </w:r>
       <w:bookmarkEnd w:id="0"/>
     </w:p>
     <w:p>
-      <w:bookmarkStart w:id="2" w:name="Content"/>
+      <w:bookmarkStart w:id="1" w:name="Content"/>
       <w:r>
-        <w:t>[Content]</w:t>
+        <w:t>[Con</w:t>
       </w:r>
+      <w:bookmarkStart w:id="2" w:name="_GoBack"/>
       <w:bookmarkEnd w:id="2"/>
+      <w:r>
+        <w:t>tent]</w:t>
+      </w:r>
+      <w:bookmarkEnd w:id="1"/>
     </w:p>
     <w:sectPr>
       <w:pgSz w:w="11906" w:h="16838"/>
@@ -87,7 +90,7 @@
   <w:abstractNum w:abstractNumId="0">
     <w:nsid w:val="1482775B"/>
     <w:multiLevelType w:val="multilevel"/>
-    <w:tmpl w:val="8128577E"/>
+    <w:tmpl w:val="1C72A482"/>
     <w:lvl w:ilvl="0">
       <w:start w:val="1"/>
       <w:numFmt w:val="decimal"/>
@@ -1629,6 +1632,13 @@
     <w:link w:val="CodeSnippet"/>
     <w:rsid w:val="00D37D3E"/>
   </w:style>
+  <w:style w:type="character" w:customStyle="1" w:styleId="InlineCodeSnippet">
+    <w:name w:val="InlineCodeSnippet"/>
+    <w:basedOn w:val="CodeSnippetZchn"/>
+    <w:uiPriority w:val="1"/>
+    <w:qFormat/>
+    <w:rsid w:val="00377C77"/>
+  </w:style>
 </w:styles>
 </file>
 
